--- a/examples-word/prediction/ts_arima.docx
+++ b/examples-word/prediction/ts_arima.docx
@@ -5,6 +5,55 @@
     <w:p>
       <w:pPr>
         <w:pStyle w:val="FirstParagraph"/>
+      </w:pPr>
+      <w:r>
+        <w:t xml:space="preserve">ARIMA(p, d, q): ARIMA models represent a univariate time series as a combination of autoregressive (AR) terms, differencing for integration (I), and moving-average (MA) terms. An ARIMA(p, d, q) is built by:</w:t>
+      </w:r>
+      <w:r>
+        <w:t xml:space="preserve"> </w:t>
+      </w:r>
+      <w:r>
+        <w:t xml:space="preserve">- differencing the series d times to achieve approximate stationarity;</w:t>
+      </w:r>
+      <w:r>
+        <w:t xml:space="preserve"> </w:t>
+      </w:r>
+      <w:r>
+        <w:t xml:space="preserve">- modeling the differenced series with p autoregressive lags and q moving-average terms;</w:t>
+      </w:r>
+      <w:r>
+        <w:t xml:space="preserve"> </w:t>
+      </w:r>
+      <w:r>
+        <w:t xml:space="preserve">- estimating parameters by maximum likelihood and selecting orders using an information criterion (e.g., AICc) and residual diagnostics.</w:t>
+      </w:r>
+    </w:p>
+    <w:p>
+      <w:pPr>
+        <w:pStyle w:val="BodyText"/>
+      </w:pPr>
+      <w:r>
+        <w:t xml:space="preserve">In the example below, the function</w:t>
+      </w:r>
+      <w:r>
+        <w:t xml:space="preserve"> </w:t>
+      </w:r>
+      <w:r>
+        <w:rPr>
+          <w:rStyle w:val="VerbatimChar"/>
+        </w:rPr>
+        <w:t xml:space="preserve">ts_arima()</w:t>
+      </w:r>
+      <w:r>
+        <w:t xml:space="preserve"> </w:t>
+      </w:r>
+      <w:r>
+        <w:t xml:space="preserve">performs automatic order selection and fitting. Forecasts are generated recursively for the desired number of steps ahead.</w:t>
+      </w:r>
+    </w:p>
+    <w:p>
+      <w:pPr>
+        <w:pStyle w:val="BodyText"/>
       </w:pPr>
       <w:r>
         <w:t xml:space="preserve">Objective: Fit and evaluate an ARIMA (AutoRegressive Integrated Moving Average) model for time-series forecasting, performing a train-test split, automatic order selection, and evaluation with metrics and visualization.</w:t>
@@ -1511,6 +1560,37 @@
           </wp:inline>
         </w:drawing>
       </w:r>
+    </w:p>
+    <w:p>
+      <w:pPr>
+        <w:pStyle w:val="BodyText"/>
+      </w:pPr>
+      <w:r>
+        <w:t xml:space="preserve">References</w:t>
+      </w:r>
+      <w:r>
+        <w:t xml:space="preserve"> </w:t>
+      </w:r>
+      <w:r>
+        <w:t xml:space="preserve">- G. E. P. Box, G. M. Jenkins, G. C. Reinsel, and G. M. Ljung (2015). Time Series Analysis: Forecasting and Control. Wiley.</w:t>
+      </w:r>
+      <w:r>
+        <w:t xml:space="preserve"> </w:t>
+      </w:r>
+      <w:r>
+        <w:t xml:space="preserve">- R. J. Hyndman and Y. Khandakar (2008). Automatic time series forecasting: The forecast package for R. Journal of Statistical Software, 27(3), 1–22.</w:t>
+      </w:r>
+      <w:r>
+        <w:t xml:space="preserve"> </w:t>
+      </w:r>
+      <w:hyperlink r:id="rId26">
+        <w:r>
+          <w:rPr>
+            <w:rStyle w:val="Hyperlink"/>
+          </w:rPr>
+          <w:t xml:space="preserve">doi:10.18637/jss.v027.i03</w:t>
+        </w:r>
+      </w:hyperlink>
     </w:p>
     <w:sectPr>
       <w:footnotePr>
